--- a/Protokoll_Vorlage.docx
+++ b/Protokoll_Vorlage.docx
@@ -13,84 +13,16 @@
           <w:rFonts w:ascii="Roboto" w:hAnsi="Roboto"/>
           <w:noProof/>
         </w:rPr>
-        <w:drawing>
-          <wp:anchor distT="0" distB="0" distL="114300" distR="114300" simplePos="0" relativeHeight="251658240" behindDoc="0" locked="0" layoutInCell="1" allowOverlap="0" wp14:anchorId="75993A72" wp14:editId="3514F192">
-            <wp:simplePos x="0" y="0"/>
-            <wp:positionH relativeFrom="margin">
-              <wp:align>right</wp:align>
-            </wp:positionH>
-            <wp:positionV relativeFrom="page">
-              <wp:posOffset>516255</wp:posOffset>
-            </wp:positionV>
-            <wp:extent cx="2451100" cy="467995"/>
-            <wp:effectExtent l="0" t="0" r="6350" b="8255"/>
-            <wp:wrapTopAndBottom/>
-            <wp:docPr id="1" name="Grafik 1"/>
-            <wp:cNvGraphicFramePr>
-              <a:graphicFrameLocks xmlns:a="http://schemas.openxmlformats.org/drawingml/2006/main" noChangeAspect="1"/>
-            </wp:cNvGraphicFramePr>
-            <a:graphic xmlns:a="http://schemas.openxmlformats.org/drawingml/2006/main">
-              <a:graphicData uri="http://schemas.openxmlformats.org/drawingml/2006/picture">
-                <pic:pic xmlns:pic="http://schemas.openxmlformats.org/drawingml/2006/picture">
-                  <pic:nvPicPr>
-                    <pic:cNvPr id="0" name="Picture 1"/>
-                    <pic:cNvPicPr>
-                      <a:picLocks noChangeAspect="1" noChangeArrowheads="1"/>
-                    </pic:cNvPicPr>
-                  </pic:nvPicPr>
-                  <pic:blipFill>
-                    <a:blip r:embed="rId7">
-                      <a:extLst>
-                        <a:ext uri="{28A0092B-C50C-407E-A947-70E740481C1C}">
-                          <a14:useLocalDpi xmlns:a14="http://schemas.microsoft.com/office/drawing/2010/main" val="0"/>
-                        </a:ext>
-                      </a:extLst>
-                    </a:blip>
-                    <a:srcRect/>
-                    <a:stretch>
-                      <a:fillRect/>
-                    </a:stretch>
-                  </pic:blipFill>
-                  <pic:spPr bwMode="auto">
-                    <a:xfrm>
-                      <a:off x="0" y="0"/>
-                      <a:ext cx="2451100" cy="467995"/>
-                    </a:xfrm>
-                    <a:prstGeom prst="rect">
-                      <a:avLst/>
-                    </a:prstGeom>
-                    <a:noFill/>
-                    <a:ln>
-                      <a:noFill/>
-                    </a:ln>
-                  </pic:spPr>
-                </pic:pic>
-              </a:graphicData>
-            </a:graphic>
-            <wp14:sizeRelH relativeFrom="margin">
-              <wp14:pctWidth>0</wp14:pctWidth>
-            </wp14:sizeRelH>
-            <wp14:sizeRelV relativeFrom="margin">
-              <wp14:pctHeight>0</wp14:pctHeight>
-            </wp14:sizeRelV>
-          </wp:anchor>
-        </w:drawing>
-      </w:r>
-      <w:r>
-        <w:rPr>
-          <w:rFonts w:ascii="Roboto" w:hAnsi="Roboto"/>
-          <w:noProof/>
-        </w:rPr>
         <mc:AlternateContent>
           <mc:Choice Requires="wps">
             <w:drawing>
-              <wp:anchor distT="0" distB="0" distL="114300" distR="114300" simplePos="0" relativeHeight="251659264" behindDoc="1" locked="0" layoutInCell="1" allowOverlap="1" wp14:anchorId="354A8ED7" wp14:editId="660C9745">
+              <wp:anchor distT="0" distB="0" distL="114300" distR="114300" simplePos="0" relativeHeight="251659264" behindDoc="1" locked="0" layoutInCell="1" allowOverlap="1" wp14:anchorId="354A8ED7" wp14:editId="6735DF7D">
                 <wp:simplePos x="0" y="0"/>
                 <wp:positionH relativeFrom="margin">
-                  <wp:posOffset>-43816</wp:posOffset>
+                  <wp:posOffset>-43815</wp:posOffset>
                 </wp:positionH>
                 <wp:positionV relativeFrom="paragraph">
-                  <wp:posOffset>375920</wp:posOffset>
+                  <wp:posOffset>855345</wp:posOffset>
                 </wp:positionV>
                 <wp:extent cx="6029325" cy="390525"/>
                 <wp:effectExtent l="0" t="0" r="28575" b="28575"/>
@@ -149,12 +81,80 @@
           </mc:Choice>
           <mc:Fallback>
             <w:pict>
-              <v:rect w14:anchorId="048F59C5" id="Rechteck 2" o:spid="_x0000_s1026" style="position:absolute;margin-left:-3.45pt;margin-top:29.6pt;width:474.75pt;height:30.75pt;z-index:-251657216;visibility:visible;mso-wrap-style:square;mso-width-percent:0;mso-height-percent:0;mso-wrap-distance-left:9pt;mso-wrap-distance-top:0;mso-wrap-distance-right:9pt;mso-wrap-distance-bottom:0;mso-position-horizontal:absolute;mso-position-horizontal-relative:margin;mso-position-vertical:absolute;mso-position-vertical-relative:text;mso-width-percent:0;mso-height-percent:0;mso-width-relative:margin;mso-height-relative:margin;v-text-anchor:middle" o:gfxdata="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" fillcolor="#0a84ff" strokecolor="#1f3763 [1604]" strokeweight="1pt">
+              <v:rect w14:anchorId="00D85B4C" id="Rechteck 2" o:spid="_x0000_s1026" style="position:absolute;margin-left:-3.45pt;margin-top:67.35pt;width:474.75pt;height:30.75pt;z-index:-251657216;visibility:visible;mso-wrap-style:square;mso-width-percent:0;mso-height-percent:0;mso-wrap-distance-left:9pt;mso-wrap-distance-top:0;mso-wrap-distance-right:9pt;mso-wrap-distance-bottom:0;mso-position-horizontal:absolute;mso-position-horizontal-relative:margin;mso-position-vertical:absolute;mso-position-vertical-relative:text;mso-width-percent:0;mso-height-percent:0;mso-width-relative:margin;mso-height-relative:margin;v-text-anchor:middle" o:gfxdata="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" fillcolor="#0a84ff" strokecolor="#1f3763 [1604]" strokeweight="1pt">
                 <w10:wrap anchorx="margin"/>
               </v:rect>
             </w:pict>
           </mc:Fallback>
         </mc:AlternateContent>
+      </w:r>
+      <w:r>
+        <w:rPr>
+          <w:rFonts w:ascii="Roboto" w:hAnsi="Roboto"/>
+          <w:noProof/>
+        </w:rPr>
+        <w:drawing>
+          <wp:anchor distT="0" distB="0" distL="114300" distR="114300" simplePos="0" relativeHeight="251658240" behindDoc="0" locked="0" layoutInCell="1" allowOverlap="0" wp14:anchorId="75993A72" wp14:editId="2A8EE851">
+            <wp:simplePos x="0" y="0"/>
+            <wp:positionH relativeFrom="margin">
+              <wp:posOffset>3431540</wp:posOffset>
+            </wp:positionH>
+            <wp:positionV relativeFrom="page">
+              <wp:posOffset>1036955</wp:posOffset>
+            </wp:positionV>
+            <wp:extent cx="2451100" cy="467995"/>
+            <wp:effectExtent l="0" t="0" r="6350" b="8255"/>
+            <wp:wrapTopAndBottom/>
+            <wp:docPr id="1" name="Grafik 1"/>
+            <wp:cNvGraphicFramePr>
+              <a:graphicFrameLocks xmlns:a="http://schemas.openxmlformats.org/drawingml/2006/main" noChangeAspect="1"/>
+            </wp:cNvGraphicFramePr>
+            <a:graphic xmlns:a="http://schemas.openxmlformats.org/drawingml/2006/main">
+              <a:graphicData uri="http://schemas.openxmlformats.org/drawingml/2006/picture">
+                <pic:pic xmlns:pic="http://schemas.openxmlformats.org/drawingml/2006/picture">
+                  <pic:nvPicPr>
+                    <pic:cNvPr id="0" name="Picture 1"/>
+                    <pic:cNvPicPr>
+                      <a:picLocks noChangeAspect="1" noChangeArrowheads="1"/>
+                    </pic:cNvPicPr>
+                  </pic:nvPicPr>
+                  <pic:blipFill>
+                    <a:blip r:embed="rId7">
+                      <a:extLst>
+                        <a:ext uri="{28A0092B-C50C-407E-A947-70E740481C1C}">
+                          <a14:useLocalDpi xmlns:a14="http://schemas.microsoft.com/office/drawing/2010/main" val="0"/>
+                        </a:ext>
+                      </a:extLst>
+                    </a:blip>
+                    <a:srcRect/>
+                    <a:stretch>
+                      <a:fillRect/>
+                    </a:stretch>
+                  </pic:blipFill>
+                  <pic:spPr bwMode="auto">
+                    <a:xfrm>
+                      <a:off x="0" y="0"/>
+                      <a:ext cx="2451100" cy="467995"/>
+                    </a:xfrm>
+                    <a:prstGeom prst="rect">
+                      <a:avLst/>
+                    </a:prstGeom>
+                    <a:noFill/>
+                    <a:ln>
+                      <a:noFill/>
+                    </a:ln>
+                  </pic:spPr>
+                </pic:pic>
+              </a:graphicData>
+            </a:graphic>
+            <wp14:sizeRelH relativeFrom="margin">
+              <wp14:pctWidth>0</wp14:pctWidth>
+            </wp14:sizeRelH>
+            <wp14:sizeRelV relativeFrom="margin">
+              <wp14:pctHeight>0</wp14:pctHeight>
+            </wp14:sizeRelV>
+          </wp:anchor>
+        </w:drawing>
       </w:r>
     </w:p>
     <w:p>
@@ -646,20 +646,6 @@
         </w:tc>
       </w:tr>
     </w:tbl>
-    <w:p>
-      <w:pPr>
-        <w:rPr>
-          <w:rFonts w:ascii="Roboto" w:hAnsi="Roboto"/>
-        </w:rPr>
-      </w:pPr>
-    </w:p>
-    <w:p>
-      <w:pPr>
-        <w:rPr>
-          <w:rFonts w:ascii="Roboto" w:hAnsi="Roboto"/>
-        </w:rPr>
-      </w:pPr>
-    </w:p>
     <w:p>
       <w:pPr>
         <w:rPr>
